--- a/2.CoSoLyThuyet-NGOCHUY,QUOCKHAI.docx
+++ b/2.CoSoLyThuyet-NGOCHUY,QUOCKHAI.docx
@@ -90,6 +90,86 @@
     </w:p>
     <w:p>
       <w:pPr>
+        <w:pStyle w:val="ListParagraph"/>
+        <w:numPr>
+          <w:ilvl w:val="0"/>
+          <w:numId w:val="43"/>
+        </w:numPr>
+        <w:rPr>
+          <w:rFonts w:asciiTheme="majorHAnsi" w:eastAsia="Times New Roman" w:hAnsiTheme="majorHAnsi" w:cstheme="majorHAnsi"/>
+          <w:noProof/>
+          <w:sz w:val="28"/>
+          <w:szCs w:val="28"/>
+          <w:lang w:val="en-US"/>
+        </w:rPr>
+      </w:pPr>
+      <w:r>
+        <w:rPr>
+          <w:rFonts w:asciiTheme="majorHAnsi" w:eastAsia="Times New Roman" w:hAnsiTheme="majorHAnsi" w:cstheme="majorHAnsi"/>
+          <w:noProof/>
+          <w:sz w:val="28"/>
+          <w:szCs w:val="28"/>
+          <w:lang w:val="en-US"/>
+        </w:rPr>
+        <w:t>Một nền tảng cho phép chúng ta có thể giao tiếp để gửi tin nhắn Messenger cho người dùng</w:t>
+      </w:r>
+    </w:p>
+    <w:p>
+      <w:pPr>
+        <w:pStyle w:val="ListParagraph"/>
+        <w:numPr>
+          <w:ilvl w:val="0"/>
+          <w:numId w:val="43"/>
+        </w:numPr>
+        <w:rPr>
+          <w:rFonts w:asciiTheme="majorHAnsi" w:eastAsia="Times New Roman" w:hAnsiTheme="majorHAnsi" w:cstheme="majorHAnsi"/>
+          <w:noProof/>
+          <w:sz w:val="28"/>
+          <w:szCs w:val="28"/>
+          <w:lang w:val="en-US"/>
+        </w:rPr>
+      </w:pPr>
+      <w:r>
+        <w:rPr>
+          <w:rFonts w:asciiTheme="majorHAnsi" w:eastAsia="Times New Roman" w:hAnsiTheme="majorHAnsi" w:cstheme="majorHAnsi"/>
+          <w:noProof/>
+          <w:sz w:val="28"/>
+          <w:szCs w:val="28"/>
+          <w:lang w:val="en-US"/>
+        </w:rPr>
+        <w:t>Một hệ thống xử lý các tin nhắn của người dùng và lấy dữ liệu từ trang sv.dut.udn.vn</w:t>
+      </w:r>
+      <w:bookmarkStart w:id="0" w:name="_GoBack"/>
+      <w:bookmarkEnd w:id="0"/>
+    </w:p>
+    <w:p>
+      <w:pPr>
+        <w:pStyle w:val="ListParagraph"/>
+        <w:numPr>
+          <w:ilvl w:val="0"/>
+          <w:numId w:val="43"/>
+        </w:numPr>
+        <w:rPr>
+          <w:rFonts w:asciiTheme="majorHAnsi" w:eastAsia="Times New Roman" w:hAnsiTheme="majorHAnsi" w:cstheme="majorHAnsi"/>
+          <w:noProof/>
+          <w:sz w:val="28"/>
+          <w:szCs w:val="28"/>
+          <w:lang w:val="en-US"/>
+        </w:rPr>
+      </w:pPr>
+      <w:r>
+        <w:rPr>
+          <w:rFonts w:asciiTheme="majorHAnsi" w:eastAsia="Times New Roman" w:hAnsiTheme="majorHAnsi" w:cstheme="majorHAnsi"/>
+          <w:noProof/>
+          <w:sz w:val="28"/>
+          <w:szCs w:val="28"/>
+          <w:lang w:val="en-US"/>
+        </w:rPr>
+        <w:t>Một hệ quản trị cơ sở dữ liệu</w:t>
+      </w:r>
+    </w:p>
+    <w:p>
+      <w:pPr>
         <w:rPr>
           <w:rFonts w:asciiTheme="majorHAnsi" w:eastAsia="Times New Roman" w:hAnsiTheme="majorHAnsi" w:cstheme="majorHAnsi"/>
           <w:b/>
@@ -110,8 +190,6 @@
         </w:rPr>
         <w:t>Các cơ sở công nghệ có thể giải quyết vấn đề</w:t>
       </w:r>
-      <w:bookmarkStart w:id="0" w:name="_GoBack"/>
-      <w:bookmarkEnd w:id="0"/>
     </w:p>
     <w:sectPr>
       <w:headerReference w:type="default" r:id="rId8"/>
@@ -3109,6 +3187,118 @@
     </w:lvl>
   </w:abstractNum>
   <w:abstractNum w:abstractNumId="26" w15:restartNumberingAfterBreak="0">
+    <w:nsid w:val="4C841752"/>
+    <w:multiLevelType w:val="hybridMultilevel"/>
+    <w:tmpl w:val="932EB546"/>
+    <w:lvl w:ilvl="0" w:tplc="581A5AF2">
+      <w:numFmt w:val="bullet"/>
+      <w:lvlText w:val=""/>
+      <w:lvlJc w:val="left"/>
+      <w:pPr>
+        <w:ind w:left="720" w:hanging="360"/>
+      </w:pPr>
+      <w:rPr>
+        <w:rFonts w:ascii="Symbol" w:eastAsia="Times New Roman" w:hAnsi="Symbol" w:cstheme="majorHAnsi" w:hint="default"/>
+      </w:rPr>
+    </w:lvl>
+    <w:lvl w:ilvl="1" w:tplc="04090003" w:tentative="1">
+      <w:start w:val="1"/>
+      <w:numFmt w:val="bullet"/>
+      <w:lvlText w:val="o"/>
+      <w:lvlJc w:val="left"/>
+      <w:pPr>
+        <w:ind w:left="1440" w:hanging="360"/>
+      </w:pPr>
+      <w:rPr>
+        <w:rFonts w:ascii="Courier New" w:hAnsi="Courier New" w:cs="Courier New" w:hint="default"/>
+      </w:rPr>
+    </w:lvl>
+    <w:lvl w:ilvl="2" w:tplc="04090005" w:tentative="1">
+      <w:start w:val="1"/>
+      <w:numFmt w:val="bullet"/>
+      <w:lvlText w:val=""/>
+      <w:lvlJc w:val="left"/>
+      <w:pPr>
+        <w:ind w:left="2160" w:hanging="360"/>
+      </w:pPr>
+      <w:rPr>
+        <w:rFonts w:ascii="Wingdings" w:hAnsi="Wingdings" w:hint="default"/>
+      </w:rPr>
+    </w:lvl>
+    <w:lvl w:ilvl="3" w:tplc="04090001" w:tentative="1">
+      <w:start w:val="1"/>
+      <w:numFmt w:val="bullet"/>
+      <w:lvlText w:val=""/>
+      <w:lvlJc w:val="left"/>
+      <w:pPr>
+        <w:ind w:left="2880" w:hanging="360"/>
+      </w:pPr>
+      <w:rPr>
+        <w:rFonts w:ascii="Symbol" w:hAnsi="Symbol" w:hint="default"/>
+      </w:rPr>
+    </w:lvl>
+    <w:lvl w:ilvl="4" w:tplc="04090003" w:tentative="1">
+      <w:start w:val="1"/>
+      <w:numFmt w:val="bullet"/>
+      <w:lvlText w:val="o"/>
+      <w:lvlJc w:val="left"/>
+      <w:pPr>
+        <w:ind w:left="3600" w:hanging="360"/>
+      </w:pPr>
+      <w:rPr>
+        <w:rFonts w:ascii="Courier New" w:hAnsi="Courier New" w:cs="Courier New" w:hint="default"/>
+      </w:rPr>
+    </w:lvl>
+    <w:lvl w:ilvl="5" w:tplc="04090005" w:tentative="1">
+      <w:start w:val="1"/>
+      <w:numFmt w:val="bullet"/>
+      <w:lvlText w:val=""/>
+      <w:lvlJc w:val="left"/>
+      <w:pPr>
+        <w:ind w:left="4320" w:hanging="360"/>
+      </w:pPr>
+      <w:rPr>
+        <w:rFonts w:ascii="Wingdings" w:hAnsi="Wingdings" w:hint="default"/>
+      </w:rPr>
+    </w:lvl>
+    <w:lvl w:ilvl="6" w:tplc="04090001" w:tentative="1">
+      <w:start w:val="1"/>
+      <w:numFmt w:val="bullet"/>
+      <w:lvlText w:val=""/>
+      <w:lvlJc w:val="left"/>
+      <w:pPr>
+        <w:ind w:left="5040" w:hanging="360"/>
+      </w:pPr>
+      <w:rPr>
+        <w:rFonts w:ascii="Symbol" w:hAnsi="Symbol" w:hint="default"/>
+      </w:rPr>
+    </w:lvl>
+    <w:lvl w:ilvl="7" w:tplc="04090003" w:tentative="1">
+      <w:start w:val="1"/>
+      <w:numFmt w:val="bullet"/>
+      <w:lvlText w:val="o"/>
+      <w:lvlJc w:val="left"/>
+      <w:pPr>
+        <w:ind w:left="5760" w:hanging="360"/>
+      </w:pPr>
+      <w:rPr>
+        <w:rFonts w:ascii="Courier New" w:hAnsi="Courier New" w:cs="Courier New" w:hint="default"/>
+      </w:rPr>
+    </w:lvl>
+    <w:lvl w:ilvl="8" w:tplc="04090005" w:tentative="1">
+      <w:start w:val="1"/>
+      <w:numFmt w:val="bullet"/>
+      <w:lvlText w:val=""/>
+      <w:lvlJc w:val="left"/>
+      <w:pPr>
+        <w:ind w:left="6480" w:hanging="360"/>
+      </w:pPr>
+      <w:rPr>
+        <w:rFonts w:ascii="Wingdings" w:hAnsi="Wingdings" w:hint="default"/>
+      </w:rPr>
+    </w:lvl>
+  </w:abstractNum>
+  <w:abstractNum w:abstractNumId="27" w15:restartNumberingAfterBreak="0">
     <w:nsid w:val="4DF86184"/>
     <w:multiLevelType w:val="hybridMultilevel"/>
     <w:tmpl w:val="86142854"/>
@@ -3221,7 +3411,7 @@
       </w:rPr>
     </w:lvl>
   </w:abstractNum>
-  <w:abstractNum w:abstractNumId="27" w15:restartNumberingAfterBreak="0">
+  <w:abstractNum w:abstractNumId="28" w15:restartNumberingAfterBreak="0">
     <w:nsid w:val="4E3510BA"/>
     <w:multiLevelType w:val="hybridMultilevel"/>
     <w:tmpl w:val="D87E02B0"/>
@@ -3334,7 +3524,7 @@
       </w:rPr>
     </w:lvl>
   </w:abstractNum>
-  <w:abstractNum w:abstractNumId="28" w15:restartNumberingAfterBreak="0">
+  <w:abstractNum w:abstractNumId="29" w15:restartNumberingAfterBreak="0">
     <w:nsid w:val="4E4F623D"/>
     <w:multiLevelType w:val="hybridMultilevel"/>
     <w:tmpl w:val="223E30C8"/>
@@ -3447,7 +3637,7 @@
       </w:rPr>
     </w:lvl>
   </w:abstractNum>
-  <w:abstractNum w:abstractNumId="29" w15:restartNumberingAfterBreak="0">
+  <w:abstractNum w:abstractNumId="30" w15:restartNumberingAfterBreak="0">
     <w:nsid w:val="546E50BE"/>
     <w:multiLevelType w:val="hybridMultilevel"/>
     <w:tmpl w:val="BECC4186"/>
@@ -3560,7 +3750,7 @@
       </w:rPr>
     </w:lvl>
   </w:abstractNum>
-  <w:abstractNum w:abstractNumId="30" w15:restartNumberingAfterBreak="0">
+  <w:abstractNum w:abstractNumId="31" w15:restartNumberingAfterBreak="0">
     <w:nsid w:val="594169A6"/>
     <w:multiLevelType w:val="hybridMultilevel"/>
     <w:tmpl w:val="AC5AA642"/>
@@ -3673,7 +3863,7 @@
       </w:rPr>
     </w:lvl>
   </w:abstractNum>
-  <w:abstractNum w:abstractNumId="31" w15:restartNumberingAfterBreak="0">
+  <w:abstractNum w:abstractNumId="32" w15:restartNumberingAfterBreak="0">
     <w:nsid w:val="5C32348B"/>
     <w:multiLevelType w:val="hybridMultilevel"/>
     <w:tmpl w:val="FFFFFFFF"/>
@@ -3759,7 +3949,7 @@
       </w:pPr>
     </w:lvl>
   </w:abstractNum>
-  <w:abstractNum w:abstractNumId="32" w15:restartNumberingAfterBreak="0">
+  <w:abstractNum w:abstractNumId="33" w15:restartNumberingAfterBreak="0">
     <w:nsid w:val="6303283F"/>
     <w:multiLevelType w:val="hybridMultilevel"/>
     <w:tmpl w:val="4CEEC066"/>
@@ -3872,7 +4062,7 @@
       </w:rPr>
     </w:lvl>
   </w:abstractNum>
-  <w:abstractNum w:abstractNumId="33" w15:restartNumberingAfterBreak="0">
+  <w:abstractNum w:abstractNumId="34" w15:restartNumberingAfterBreak="0">
     <w:nsid w:val="66907060"/>
     <w:multiLevelType w:val="hybridMultilevel"/>
     <w:tmpl w:val="E1400442"/>
@@ -3985,7 +4175,119 @@
       </w:rPr>
     </w:lvl>
   </w:abstractNum>
-  <w:abstractNum w:abstractNumId="34" w15:restartNumberingAfterBreak="0">
+  <w:abstractNum w:abstractNumId="35" w15:restartNumberingAfterBreak="0">
+    <w:nsid w:val="67310AC3"/>
+    <w:multiLevelType w:val="hybridMultilevel"/>
+    <w:tmpl w:val="F4D64820"/>
+    <w:lvl w:ilvl="0" w:tplc="89A4CDF6">
+      <w:numFmt w:val="bullet"/>
+      <w:lvlText w:val=""/>
+      <w:lvlJc w:val="left"/>
+      <w:pPr>
+        <w:ind w:left="720" w:hanging="360"/>
+      </w:pPr>
+      <w:rPr>
+        <w:rFonts w:ascii="Symbol" w:eastAsia="Times New Roman" w:hAnsi="Symbol" w:cstheme="majorHAnsi" w:hint="default"/>
+      </w:rPr>
+    </w:lvl>
+    <w:lvl w:ilvl="1" w:tplc="04090003" w:tentative="1">
+      <w:start w:val="1"/>
+      <w:numFmt w:val="bullet"/>
+      <w:lvlText w:val="o"/>
+      <w:lvlJc w:val="left"/>
+      <w:pPr>
+        <w:ind w:left="1440" w:hanging="360"/>
+      </w:pPr>
+      <w:rPr>
+        <w:rFonts w:ascii="Courier New" w:hAnsi="Courier New" w:cs="Courier New" w:hint="default"/>
+      </w:rPr>
+    </w:lvl>
+    <w:lvl w:ilvl="2" w:tplc="04090005" w:tentative="1">
+      <w:start w:val="1"/>
+      <w:numFmt w:val="bullet"/>
+      <w:lvlText w:val=""/>
+      <w:lvlJc w:val="left"/>
+      <w:pPr>
+        <w:ind w:left="2160" w:hanging="360"/>
+      </w:pPr>
+      <w:rPr>
+        <w:rFonts w:ascii="Wingdings" w:hAnsi="Wingdings" w:hint="default"/>
+      </w:rPr>
+    </w:lvl>
+    <w:lvl w:ilvl="3" w:tplc="04090001" w:tentative="1">
+      <w:start w:val="1"/>
+      <w:numFmt w:val="bullet"/>
+      <w:lvlText w:val=""/>
+      <w:lvlJc w:val="left"/>
+      <w:pPr>
+        <w:ind w:left="2880" w:hanging="360"/>
+      </w:pPr>
+      <w:rPr>
+        <w:rFonts w:ascii="Symbol" w:hAnsi="Symbol" w:hint="default"/>
+      </w:rPr>
+    </w:lvl>
+    <w:lvl w:ilvl="4" w:tplc="04090003" w:tentative="1">
+      <w:start w:val="1"/>
+      <w:numFmt w:val="bullet"/>
+      <w:lvlText w:val="o"/>
+      <w:lvlJc w:val="left"/>
+      <w:pPr>
+        <w:ind w:left="3600" w:hanging="360"/>
+      </w:pPr>
+      <w:rPr>
+        <w:rFonts w:ascii="Courier New" w:hAnsi="Courier New" w:cs="Courier New" w:hint="default"/>
+      </w:rPr>
+    </w:lvl>
+    <w:lvl w:ilvl="5" w:tplc="04090005" w:tentative="1">
+      <w:start w:val="1"/>
+      <w:numFmt w:val="bullet"/>
+      <w:lvlText w:val=""/>
+      <w:lvlJc w:val="left"/>
+      <w:pPr>
+        <w:ind w:left="4320" w:hanging="360"/>
+      </w:pPr>
+      <w:rPr>
+        <w:rFonts w:ascii="Wingdings" w:hAnsi="Wingdings" w:hint="default"/>
+      </w:rPr>
+    </w:lvl>
+    <w:lvl w:ilvl="6" w:tplc="04090001" w:tentative="1">
+      <w:start w:val="1"/>
+      <w:numFmt w:val="bullet"/>
+      <w:lvlText w:val=""/>
+      <w:lvlJc w:val="left"/>
+      <w:pPr>
+        <w:ind w:left="5040" w:hanging="360"/>
+      </w:pPr>
+      <w:rPr>
+        <w:rFonts w:ascii="Symbol" w:hAnsi="Symbol" w:hint="default"/>
+      </w:rPr>
+    </w:lvl>
+    <w:lvl w:ilvl="7" w:tplc="04090003" w:tentative="1">
+      <w:start w:val="1"/>
+      <w:numFmt w:val="bullet"/>
+      <w:lvlText w:val="o"/>
+      <w:lvlJc w:val="left"/>
+      <w:pPr>
+        <w:ind w:left="5760" w:hanging="360"/>
+      </w:pPr>
+      <w:rPr>
+        <w:rFonts w:ascii="Courier New" w:hAnsi="Courier New" w:cs="Courier New" w:hint="default"/>
+      </w:rPr>
+    </w:lvl>
+    <w:lvl w:ilvl="8" w:tplc="04090005" w:tentative="1">
+      <w:start w:val="1"/>
+      <w:numFmt w:val="bullet"/>
+      <w:lvlText w:val=""/>
+      <w:lvlJc w:val="left"/>
+      <w:pPr>
+        <w:ind w:left="6480" w:hanging="360"/>
+      </w:pPr>
+      <w:rPr>
+        <w:rFonts w:ascii="Wingdings" w:hAnsi="Wingdings" w:hint="default"/>
+      </w:rPr>
+    </w:lvl>
+  </w:abstractNum>
+  <w:abstractNum w:abstractNumId="36" w15:restartNumberingAfterBreak="0">
     <w:nsid w:val="69DE403C"/>
     <w:multiLevelType w:val="hybridMultilevel"/>
     <w:tmpl w:val="FFFFFFFF"/>
@@ -4098,7 +4400,7 @@
       </w:rPr>
     </w:lvl>
   </w:abstractNum>
-  <w:abstractNum w:abstractNumId="35" w15:restartNumberingAfterBreak="0">
+  <w:abstractNum w:abstractNumId="37" w15:restartNumberingAfterBreak="0">
     <w:nsid w:val="6A952552"/>
     <w:multiLevelType w:val="hybridMultilevel"/>
     <w:tmpl w:val="4E9C1C84"/>
@@ -4187,7 +4489,7 @@
       </w:pPr>
     </w:lvl>
   </w:abstractNum>
-  <w:abstractNum w:abstractNumId="36" w15:restartNumberingAfterBreak="0">
+  <w:abstractNum w:abstractNumId="38" w15:restartNumberingAfterBreak="0">
     <w:nsid w:val="6A9A5CC1"/>
     <w:multiLevelType w:val="hybridMultilevel"/>
     <w:tmpl w:val="A438AB34"/>
@@ -4276,7 +4578,7 @@
       </w:pPr>
     </w:lvl>
   </w:abstractNum>
-  <w:abstractNum w:abstractNumId="37" w15:restartNumberingAfterBreak="0">
+  <w:abstractNum w:abstractNumId="39" w15:restartNumberingAfterBreak="0">
     <w:nsid w:val="74FE002A"/>
     <w:multiLevelType w:val="hybridMultilevel"/>
     <w:tmpl w:val="E4E00414"/>
@@ -4389,7 +4691,7 @@
       </w:rPr>
     </w:lvl>
   </w:abstractNum>
-  <w:abstractNum w:abstractNumId="38" w15:restartNumberingAfterBreak="0">
+  <w:abstractNum w:abstractNumId="40" w15:restartNumberingAfterBreak="0">
     <w:nsid w:val="750C0C9C"/>
     <w:multiLevelType w:val="hybridMultilevel"/>
     <w:tmpl w:val="FFFFFFFF"/>
@@ -4502,7 +4804,7 @@
       </w:rPr>
     </w:lvl>
   </w:abstractNum>
-  <w:abstractNum w:abstractNumId="39" w15:restartNumberingAfterBreak="0">
+  <w:abstractNum w:abstractNumId="41" w15:restartNumberingAfterBreak="0">
     <w:nsid w:val="75174F3E"/>
     <w:multiLevelType w:val="hybridMultilevel"/>
     <w:tmpl w:val="632E4502"/>
@@ -4615,7 +4917,7 @@
       </w:rPr>
     </w:lvl>
   </w:abstractNum>
-  <w:abstractNum w:abstractNumId="40" w15:restartNumberingAfterBreak="0">
+  <w:abstractNum w:abstractNumId="42" w15:restartNumberingAfterBreak="0">
     <w:nsid w:val="7C8C5D0C"/>
     <w:multiLevelType w:val="hybridMultilevel"/>
     <w:tmpl w:val="FFFFFFFF"/>
@@ -4729,10 +5031,10 @@
     </w:lvl>
   </w:abstractNum>
   <w:num w:numId="1">
-    <w:abstractNumId w:val="30"/>
+    <w:abstractNumId w:val="31"/>
   </w:num>
   <w:num w:numId="2">
-    <w:abstractNumId w:val="29"/>
+    <w:abstractNumId w:val="30"/>
   </w:num>
   <w:num w:numId="3">
     <w:abstractNumId w:val="19"/>
@@ -4741,7 +5043,7 @@
     <w:abstractNumId w:val="3"/>
   </w:num>
   <w:num w:numId="5">
-    <w:abstractNumId w:val="39"/>
+    <w:abstractNumId w:val="41"/>
   </w:num>
   <w:num w:numId="6">
     <w:abstractNumId w:val="9"/>
@@ -4750,13 +5052,13 @@
     <w:abstractNumId w:val="20"/>
   </w:num>
   <w:num w:numId="8">
-    <w:abstractNumId w:val="26"/>
+    <w:abstractNumId w:val="27"/>
   </w:num>
   <w:num w:numId="9">
-    <w:abstractNumId w:val="28"/>
+    <w:abstractNumId w:val="29"/>
   </w:num>
   <w:num w:numId="10">
-    <w:abstractNumId w:val="33"/>
+    <w:abstractNumId w:val="34"/>
   </w:num>
   <w:num w:numId="11">
     <w:abstractNumId w:val="21"/>
@@ -4765,7 +5067,7 @@
     <w:abstractNumId w:val="7"/>
   </w:num>
   <w:num w:numId="13">
-    <w:abstractNumId w:val="32"/>
+    <w:abstractNumId w:val="33"/>
   </w:num>
   <w:num w:numId="14">
     <w:abstractNumId w:val="22"/>
@@ -4780,7 +5082,7 @@
     <w:abstractNumId w:val="25"/>
   </w:num>
   <w:num w:numId="18">
-    <w:abstractNumId w:val="34"/>
+    <w:abstractNumId w:val="36"/>
   </w:num>
   <w:num w:numId="19">
     <w:abstractNumId w:val="16"/>
@@ -4795,10 +5097,10 @@
     <w:abstractNumId w:val="1"/>
   </w:num>
   <w:num w:numId="23">
-    <w:abstractNumId w:val="40"/>
+    <w:abstractNumId w:val="42"/>
   </w:num>
   <w:num w:numId="24">
-    <w:abstractNumId w:val="31"/>
+    <w:abstractNumId w:val="32"/>
   </w:num>
   <w:num w:numId="25">
     <w:abstractNumId w:val="15"/>
@@ -4816,13 +5118,13 @@
     <w:abstractNumId w:val="18"/>
   </w:num>
   <w:num w:numId="30">
-    <w:abstractNumId w:val="37"/>
+    <w:abstractNumId w:val="39"/>
   </w:num>
   <w:num w:numId="31">
     <w:abstractNumId w:val="10"/>
   </w:num>
   <w:num w:numId="32">
-    <w:abstractNumId w:val="38"/>
+    <w:abstractNumId w:val="40"/>
   </w:num>
   <w:num w:numId="33">
     <w:abstractNumId w:val="17"/>
@@ -4834,10 +5136,10 @@
     <w:abstractNumId w:val="4"/>
   </w:num>
   <w:num w:numId="36">
-    <w:abstractNumId w:val="35"/>
+    <w:abstractNumId w:val="37"/>
   </w:num>
   <w:num w:numId="37">
-    <w:abstractNumId w:val="36"/>
+    <w:abstractNumId w:val="38"/>
   </w:num>
   <w:num w:numId="38">
     <w:abstractNumId w:val="13"/>
@@ -4849,7 +5151,13 @@
     <w:abstractNumId w:val="6"/>
   </w:num>
   <w:num w:numId="41">
-    <w:abstractNumId w:val="27"/>
+    <w:abstractNumId w:val="28"/>
+  </w:num>
+  <w:num w:numId="42">
+    <w:abstractNumId w:val="35"/>
+  </w:num>
+  <w:num w:numId="43">
+    <w:abstractNumId w:val="26"/>
   </w:num>
 </w:numbering>
 </file>
@@ -5814,7 +6122,7 @@
 </file>
 
 <file path=customXml/itemProps1.xml><?xml version="1.0" encoding="utf-8"?>
-<ds:datastoreItem xmlns:ds="http://schemas.openxmlformats.org/officeDocument/2006/customXml" ds:itemID="{E56007CA-16FB-495B-AC55-8187D2C74244}">
+<ds:datastoreItem xmlns:ds="http://schemas.openxmlformats.org/officeDocument/2006/customXml" ds:itemID="{6C1AEB13-F916-48D2-B3C8-AD1852E8DEB0}">
   <ds:schemaRefs>
     <ds:schemaRef ds:uri="http://schemas.openxmlformats.org/officeDocument/2006/bibliography"/>
   </ds:schemaRefs>
